--- a/Job interview stuff/Behavioral_Interview_STAR_Questions.docx
+++ b/Job interview stuff/Behavioral_Interview_STAR_Questions.docx
@@ -10,6 +10,143 @@
         <w:t>Behavioral Interview Questions and STAR Method</w:t>
       </w:r>
     </w:p>
+    <w:tbl>
+      <w:tblPr>
+        <w:tblStyle w:val="TableGrid"/>
+        <w:tblW w:w="8744" w:type="dxa"/>
+        <w:tblBorders>
+          <w:top w:val="none" w:sz="0" w:space="0" w:color="auto"/>
+          <w:left w:val="none" w:sz="0" w:space="0" w:color="auto"/>
+          <w:bottom w:val="none" w:sz="0" w:space="0" w:color="auto"/>
+          <w:right w:val="none" w:sz="0" w:space="0" w:color="auto"/>
+          <w:insideH w:val="none" w:sz="0" w:space="0" w:color="auto"/>
+          <w:insideV w:val="none" w:sz="0" w:space="0" w:color="auto"/>
+        </w:tblBorders>
+        <w:tblLook w:val="04A0" w:firstRow="1" w:lastRow="0" w:firstColumn="1" w:lastColumn="0" w:noHBand="0" w:noVBand="1"/>
+      </w:tblPr>
+      <w:tblGrid>
+        <w:gridCol w:w="435"/>
+        <w:gridCol w:w="8309"/>
+      </w:tblGrid>
+      <w:tr>
+        <w:trPr>
+          <w:trHeight w:val="468"/>
+        </w:trPr>
+        <w:tc>
+          <w:tcPr>
+            <w:tcW w:w="435" w:type="dxa"/>
+            <w:shd w:val="clear" w:color="auto" w:fill="auto"/>
+          </w:tcPr>
+          <w:p>
+            <w:r>
+              <w:rPr>
+                <w:color w:val="EE0000"/>
+                <w:sz w:val="24"/>
+                <w:szCs w:val="24"/>
+              </w:rPr>
+              <w:sym w:font="Wingdings 2" w:char="F0A2"/>
+            </w:r>
+          </w:p>
+        </w:tc>
+        <w:tc>
+          <w:tcPr>
+            <w:tcW w:w="8309" w:type="dxa"/>
+          </w:tcPr>
+          <w:p>
+            <w:r>
+              <w:rPr>
+                <w:rFonts w:ascii="DM Mono" w:hAnsi="DM Mono"/>
+              </w:rPr>
+              <w:t xml:space="preserve">  </w:t>
+            </w:r>
+          </w:p>
+        </w:tc>
+      </w:tr>
+      <w:tr>
+        <w:trPr>
+          <w:trHeight w:val="442"/>
+        </w:trPr>
+        <w:tc>
+          <w:tcPr>
+            <w:tcW w:w="435" w:type="dxa"/>
+            <w:shd w:val="clear" w:color="auto" w:fill="auto"/>
+          </w:tcPr>
+          <w:p>
+            <w:r>
+              <w:rPr>
+                <w:color w:val="FFFF00"/>
+                <w:sz w:val="24"/>
+                <w:szCs w:val="24"/>
+              </w:rPr>
+              <w:sym w:font="Wingdings 2" w:char="F0A2"/>
+            </w:r>
+          </w:p>
+        </w:tc>
+        <w:tc>
+          <w:tcPr>
+            <w:tcW w:w="8309" w:type="dxa"/>
+          </w:tcPr>
+          <w:p/>
+        </w:tc>
+      </w:tr>
+      <w:tr>
+        <w:trPr>
+          <w:trHeight w:val="442"/>
+        </w:trPr>
+        <w:tc>
+          <w:tcPr>
+            <w:tcW w:w="435" w:type="dxa"/>
+            <w:shd w:val="clear" w:color="auto" w:fill="auto"/>
+          </w:tcPr>
+          <w:p>
+            <w:r>
+              <w:rPr>
+                <w:color w:val="00B050"/>
+                <w:sz w:val="24"/>
+                <w:szCs w:val="24"/>
+              </w:rPr>
+              <w:sym w:font="Wingdings 2" w:char="F0A2"/>
+            </w:r>
+          </w:p>
+        </w:tc>
+        <w:tc>
+          <w:tcPr>
+            <w:tcW w:w="8309" w:type="dxa"/>
+          </w:tcPr>
+          <w:p/>
+        </w:tc>
+      </w:tr>
+      <w:tr>
+        <w:trPr>
+          <w:trHeight w:val="437"/>
+        </w:trPr>
+        <w:tc>
+          <w:tcPr>
+            <w:tcW w:w="435" w:type="dxa"/>
+            <w:shd w:val="clear" w:color="auto" w:fill="auto"/>
+          </w:tcPr>
+          <w:p>
+            <w:r>
+              <w:rPr>
+                <w:color w:val="0070C0"/>
+                <w:sz w:val="24"/>
+                <w:szCs w:val="24"/>
+              </w:rPr>
+              <w:sym w:font="Wingdings 2" w:char="F0A2"/>
+            </w:r>
+          </w:p>
+        </w:tc>
+        <w:tc>
+          <w:tcPr>
+            <w:tcW w:w="8309" w:type="dxa"/>
+          </w:tcPr>
+          <w:p/>
+        </w:tc>
+      </w:tr>
+    </w:tbl>
+    <w:p/>
+    <w:p/>
+    <w:p/>
     <w:p>
       <w:r>
         <w:t>TEAMWORK &amp; COLLABORATION</w:t>
@@ -49,6 +186,21 @@
       <w:r>
         <w:t>Situation</w:t>
       </w:r>
+      <w:r>
+        <w:t xml:space="preserve"> </w:t>
+      </w:r>
+    </w:p>
+    <w:p>
+      <w:pPr>
+        <w:pStyle w:val="ListParagraph"/>
+        <w:numPr>
+          <w:ilvl w:val="2"/>
+          <w:numId w:val="10"/>
+        </w:numPr>
+      </w:pPr>
+      <w:r>
+        <w:t xml:space="preserve">In the beginning of the Capstone project during the final semester of my master’s degree our group sat down to delegate tasks.  It became clear that we had solid leadership, brainpower, and understanding of the problem at hand.   </w:t>
+      </w:r>
     </w:p>
     <w:p>
       <w:pPr>
@@ -66,12 +218,23 @@
       <w:pPr>
         <w:pStyle w:val="ListParagraph"/>
         <w:numPr>
-          <w:ilvl w:val="1"/>
+          <w:ilvl w:val="2"/>
           <w:numId w:val="10"/>
         </w:numPr>
       </w:pPr>
       <w:r>
-        <w:t xml:space="preserve">Action </w:t>
+        <w:t xml:space="preserve">It became </w:t>
+      </w:r>
+      <w:r>
+        <w:t xml:space="preserve">evident to me that we needed a source of admin/organization that could be relied upon to communicate in all directions: team to stakeholder, team to expert assistance, </w:t>
+      </w:r>
+      <w:proofErr w:type="spellStart"/>
+      <w:r>
+        <w:t>etc</w:t>
+      </w:r>
+      <w:proofErr w:type="spellEnd"/>
+      <w:r>
+        <w:t xml:space="preserve"> and vice versa.</w:t>
       </w:r>
     </w:p>
     <w:p>
@@ -83,7 +246,50 @@
         </w:numPr>
       </w:pPr>
       <w:r>
+        <w:t xml:space="preserve">Action </w:t>
+      </w:r>
+    </w:p>
+    <w:p>
+      <w:pPr>
+        <w:pStyle w:val="ListParagraph"/>
+        <w:numPr>
+          <w:ilvl w:val="2"/>
+          <w:numId w:val="10"/>
+        </w:numPr>
+      </w:pPr>
+      <w:r>
+        <w:rPr>
+          <w:i/>
+          <w:iCs/>
+        </w:rPr>
+        <w:t>The idea here is that I want to express my motivations to take charge of a situation where an emergent need becomes apparent.</w:t>
+      </w:r>
+    </w:p>
+    <w:p>
+      <w:pPr>
+        <w:pStyle w:val="ListParagraph"/>
+        <w:numPr>
+          <w:ilvl w:val="1"/>
+          <w:numId w:val="10"/>
+        </w:numPr>
+      </w:pPr>
+      <w:r>
         <w:t>Result</w:t>
+      </w:r>
+    </w:p>
+    <w:p>
+      <w:pPr>
+        <w:pStyle w:val="ListParagraph"/>
+        <w:numPr>
+          <w:ilvl w:val="2"/>
+          <w:numId w:val="10"/>
+        </w:numPr>
+      </w:pPr>
+      <w:r>
+        <w:rPr>
+          <w:rStyle w:val="Emphasis"/>
+        </w:rPr>
+        <w:t>I want to highlight how stepping up to handle administrative tasks led to smoother communication, clearer task ownership, and ultimately contributed to the project’s successful delivery. I also want to mention what I learned about team dynamics, ownership, and how small structural decisions can enable others to focus on their core strengths.</w:t>
       </w:r>
     </w:p>
     <w:p>
@@ -126,6 +332,7 @@
         </w:numPr>
       </w:pPr>
       <w:r>
+        <w:lastRenderedPageBreak/>
         <w:t>Situation</w:t>
       </w:r>
     </w:p>
@@ -382,6 +589,7 @@
     </w:p>
     <w:p>
       <w:r>
+        <w:lastRenderedPageBreak/>
         <w:t>- Describe a situation where you had to think quickly to handle an unexpected issue.</w:t>
       </w:r>
     </w:p>
@@ -458,7 +666,6 @@
     <w:p/>
     <w:p>
       <w:r>
-        <w:lastRenderedPageBreak/>
         <w:t>LEADERSHIP</w:t>
       </w:r>
     </w:p>
@@ -625,6 +832,7 @@
         </w:numPr>
       </w:pPr>
       <w:r>
+        <w:lastRenderedPageBreak/>
         <w:t>Advance – Carl</w:t>
       </w:r>
     </w:p>
@@ -810,6 +1018,7 @@
         </w:numPr>
       </w:pPr>
       <w:r>
+        <w:lastRenderedPageBreak/>
         <w:t xml:space="preserve">Action </w:t>
       </w:r>
     </w:p>
@@ -1034,6 +1243,7 @@
         </w:numPr>
       </w:pPr>
       <w:r>
+        <w:lastRenderedPageBreak/>
         <w:t>Result</w:t>
       </w:r>
     </w:p>
@@ -1242,6 +1452,7 @@
         </w:numPr>
       </w:pPr>
       <w:r>
+        <w:lastRenderedPageBreak/>
         <w:t xml:space="preserve">Action </w:t>
       </w:r>
     </w:p>
@@ -1334,7 +1545,6 @@
     <w:p/>
     <w:p>
       <w:r>
-        <w:lastRenderedPageBreak/>
         <w:t>TIME MANAGEMENT &amp; ORGANIZATION</w:t>
       </w:r>
     </w:p>
@@ -1470,6 +1680,7 @@
     </w:p>
     <w:p>
       <w:r>
+        <w:lastRenderedPageBreak/>
         <w:t>- Tell me about an occasion when you successfully organized a complex project.</w:t>
       </w:r>
     </w:p>
@@ -1687,7 +1898,6 @@
     <w:p/>
     <w:p>
       <w:r>
-        <w:lastRenderedPageBreak/>
         <w:t>- Tell me about a time when you had to build or maintain relationships with a difficult client.</w:t>
       </w:r>
     </w:p>
@@ -2334,7 +2544,7 @@
         <w:rFonts w:ascii="Courier New" w:hAnsi="Courier New" w:cs="Courier New" w:hint="default"/>
       </w:rPr>
     </w:lvl>
-    <w:lvl w:ilvl="2" w:tplc="04090005" w:tentative="1">
+    <w:lvl w:ilvl="2" w:tplc="04090005">
       <w:start w:val="1"/>
       <w:numFmt w:val="bullet"/>
       <w:lvlText w:val=""/>
@@ -3412,7 +3622,6 @@
   <w:style w:type="character" w:default="1" w:styleId="DefaultParagraphFont">
     <w:name w:val="Default Paragraph Font"/>
     <w:uiPriority w:val="1"/>
-    <w:semiHidden/>
     <w:unhideWhenUsed/>
   </w:style>
   <w:style w:type="table" w:default="1" w:styleId="TableNormal">
@@ -14188,6 +14397,22 @@
         <w:shd w:val="clear" w:color="auto" w:fill="FBCAA2" w:themeFill="accent6" w:themeFillTint="7F"/>
       </w:tcPr>
     </w:tblStylePr>
+  </w:style>
+  <w:style w:type="paragraph" w:styleId="NormalWeb">
+    <w:name w:val="Normal (Web)"/>
+    <w:basedOn w:val="Normal"/>
+    <w:uiPriority w:val="99"/>
+    <w:semiHidden/>
+    <w:unhideWhenUsed/>
+    <w:rsid w:val="00EE1131"/>
+    <w:pPr>
+      <w:spacing w:before="100" w:beforeAutospacing="1" w:after="100" w:afterAutospacing="1" w:line="240" w:lineRule="auto"/>
+    </w:pPr>
+    <w:rPr>
+      <w:rFonts w:ascii="Times New Roman" w:eastAsia="Times New Roman" w:hAnsi="Times New Roman" w:cs="Times New Roman"/>
+      <w:sz w:val="24"/>
+      <w:szCs w:val="24"/>
+    </w:rPr>
   </w:style>
 </w:styles>
 </file>

--- a/Job interview stuff/Behavioral_Interview_STAR_Questions.docx
+++ b/Job interview stuff/Behavioral_Interview_STAR_Questions.docx
@@ -284,6 +284,11 @@
           <w:ilvl w:val="2"/>
           <w:numId w:val="10"/>
         </w:numPr>
+        <w:rPr>
+          <w:rStyle w:val="Emphasis"/>
+          <w:i w:val="0"/>
+          <w:iCs w:val="0"/>
+        </w:rPr>
       </w:pPr>
       <w:r>
         <w:rPr>
@@ -292,8 +297,11 @@
         <w:t>I want to highlight how stepping up to handle administrative tasks led to smoother communication, clearer task ownership, and ultimately contributed to the project’s successful delivery. I also want to mention what I learned about team dynamics, ownership, and how small structural decisions can enable others to focus on their core strengths.</w:t>
       </w:r>
     </w:p>
-    <w:p>
-      <w:r>
+    <w:p/>
+    <w:p/>
+    <w:p>
+      <w:r>
+        <w:lastRenderedPageBreak/>
         <w:t xml:space="preserve">- Tell me about a situation when you </w:t>
       </w:r>
       <w:proofErr w:type="gramStart"/>
@@ -332,8 +340,46 @@
         </w:numPr>
       </w:pPr>
       <w:r>
-        <w:lastRenderedPageBreak/>
         <w:t>Situation</w:t>
+      </w:r>
+      <w:r>
+        <w:t xml:space="preserve"> </w:t>
+      </w:r>
+    </w:p>
+    <w:p>
+      <w:pPr>
+        <w:pStyle w:val="ListParagraph"/>
+        <w:numPr>
+          <w:ilvl w:val="2"/>
+          <w:numId w:val="10"/>
+        </w:numPr>
+        <w:rPr>
+          <w:i/>
+          <w:iCs/>
+        </w:rPr>
+      </w:pPr>
+      <w:r>
+        <w:rPr>
+          <w:i/>
+          <w:iCs/>
+        </w:rPr>
+        <w:t xml:space="preserve">We weren’t </w:t>
+      </w:r>
+      <w:proofErr w:type="gramStart"/>
+      <w:r>
+        <w:rPr>
+          <w:i/>
+          <w:iCs/>
+        </w:rPr>
+        <w:t>really sure</w:t>
+      </w:r>
+      <w:proofErr w:type="gramEnd"/>
+      <w:r>
+        <w:rPr>
+          <w:i/>
+          <w:iCs/>
+        </w:rPr>
+        <w:t xml:space="preserve"> of his lack of production</w:t>
       </w:r>
     </w:p>
     <w:p>
@@ -387,453 +433,6 @@
       </w:pPr>
       <w:r>
         <w:t>Advance -- Sam and Marie</w:t>
-      </w:r>
-    </w:p>
-    <w:p>
-      <w:pPr>
-        <w:pStyle w:val="ListParagraph"/>
-        <w:numPr>
-          <w:ilvl w:val="1"/>
-          <w:numId w:val="10"/>
-        </w:numPr>
-      </w:pPr>
-      <w:r>
-        <w:t>Situation</w:t>
-      </w:r>
-    </w:p>
-    <w:p>
-      <w:pPr>
-        <w:pStyle w:val="ListParagraph"/>
-        <w:numPr>
-          <w:ilvl w:val="1"/>
-          <w:numId w:val="10"/>
-        </w:numPr>
-      </w:pPr>
-      <w:r>
-        <w:t>Task</w:t>
-      </w:r>
-    </w:p>
-    <w:p>
-      <w:pPr>
-        <w:pStyle w:val="ListParagraph"/>
-        <w:numPr>
-          <w:ilvl w:val="1"/>
-          <w:numId w:val="10"/>
-        </w:numPr>
-      </w:pPr>
-      <w:r>
-        <w:t xml:space="preserve">Action </w:t>
-      </w:r>
-    </w:p>
-    <w:p>
-      <w:pPr>
-        <w:pStyle w:val="ListParagraph"/>
-        <w:numPr>
-          <w:ilvl w:val="1"/>
-          <w:numId w:val="10"/>
-        </w:numPr>
-      </w:pPr>
-      <w:r>
-        <w:t>Result</w:t>
-      </w:r>
-    </w:p>
-    <w:p/>
-    <w:p/>
-    <w:p/>
-    <w:p/>
-    <w:p/>
-    <w:p/>
-    <w:p/>
-    <w:p/>
-    <w:p/>
-    <w:p>
-      <w:r>
-        <w:t>PROBLEM-SOLVING &amp; DECISION-MAKING</w:t>
-      </w:r>
-    </w:p>
-    <w:p>
-      <w:r>
-        <w:t>- Give an example of a challenging problem you faced and how you solved it.</w:t>
-      </w:r>
-    </w:p>
-    <w:p>
-      <w:pPr>
-        <w:pStyle w:val="ListParagraph"/>
-        <w:numPr>
-          <w:ilvl w:val="0"/>
-          <w:numId w:val="10"/>
-        </w:numPr>
-      </w:pPr>
-      <w:r>
-        <w:t xml:space="preserve">Undergrad Capstone </w:t>
-      </w:r>
-      <w:r>
-        <w:t>–</w:t>
-      </w:r>
-      <w:r>
-        <w:t xml:space="preserve"> Hackathon</w:t>
-      </w:r>
-    </w:p>
-    <w:p>
-      <w:pPr>
-        <w:pStyle w:val="ListParagraph"/>
-        <w:numPr>
-          <w:ilvl w:val="1"/>
-          <w:numId w:val="10"/>
-        </w:numPr>
-      </w:pPr>
-      <w:r>
-        <w:t>Situation</w:t>
-      </w:r>
-    </w:p>
-    <w:p>
-      <w:pPr>
-        <w:pStyle w:val="ListParagraph"/>
-        <w:numPr>
-          <w:ilvl w:val="1"/>
-          <w:numId w:val="10"/>
-        </w:numPr>
-      </w:pPr>
-      <w:r>
-        <w:t>Task</w:t>
-      </w:r>
-    </w:p>
-    <w:p>
-      <w:pPr>
-        <w:pStyle w:val="ListParagraph"/>
-        <w:numPr>
-          <w:ilvl w:val="1"/>
-          <w:numId w:val="10"/>
-        </w:numPr>
-      </w:pPr>
-      <w:r>
-        <w:t xml:space="preserve">Action </w:t>
-      </w:r>
-    </w:p>
-    <w:p>
-      <w:pPr>
-        <w:pStyle w:val="ListParagraph"/>
-        <w:numPr>
-          <w:ilvl w:val="1"/>
-          <w:numId w:val="10"/>
-        </w:numPr>
-      </w:pPr>
-      <w:r>
-        <w:t>Result</w:t>
-      </w:r>
-    </w:p>
-    <w:p>
-      <w:r>
-        <w:t>- Tell me about a time when you made an important decision with limited information.</w:t>
-      </w:r>
-    </w:p>
-    <w:p>
-      <w:pPr>
-        <w:pStyle w:val="ListParagraph"/>
-        <w:numPr>
-          <w:ilvl w:val="0"/>
-          <w:numId w:val="10"/>
-        </w:numPr>
-      </w:pPr>
-      <w:r>
-        <w:t>Going back to school -- MSBA/after Tombras internship</w:t>
-      </w:r>
-    </w:p>
-    <w:p>
-      <w:pPr>
-        <w:pStyle w:val="ListParagraph"/>
-        <w:numPr>
-          <w:ilvl w:val="1"/>
-          <w:numId w:val="10"/>
-        </w:numPr>
-      </w:pPr>
-      <w:r>
-        <w:t>Situation</w:t>
-      </w:r>
-    </w:p>
-    <w:p>
-      <w:pPr>
-        <w:pStyle w:val="ListParagraph"/>
-        <w:numPr>
-          <w:ilvl w:val="1"/>
-          <w:numId w:val="10"/>
-        </w:numPr>
-      </w:pPr>
-      <w:r>
-        <w:t>Task</w:t>
-      </w:r>
-    </w:p>
-    <w:p>
-      <w:pPr>
-        <w:pStyle w:val="ListParagraph"/>
-        <w:numPr>
-          <w:ilvl w:val="1"/>
-          <w:numId w:val="10"/>
-        </w:numPr>
-      </w:pPr>
-      <w:r>
-        <w:t xml:space="preserve">Action </w:t>
-      </w:r>
-    </w:p>
-    <w:p>
-      <w:pPr>
-        <w:pStyle w:val="ListParagraph"/>
-        <w:numPr>
-          <w:ilvl w:val="1"/>
-          <w:numId w:val="10"/>
-        </w:numPr>
-      </w:pPr>
-      <w:r>
-        <w:t>Result</w:t>
-      </w:r>
-    </w:p>
-    <w:p>
-      <w:r>
-        <w:lastRenderedPageBreak/>
-        <w:t>- Describe a situation where you had to think quickly to handle an unexpected issue.</w:t>
-      </w:r>
-    </w:p>
-    <w:p>
-      <w:pPr>
-        <w:pStyle w:val="ListParagraph"/>
-        <w:numPr>
-          <w:ilvl w:val="0"/>
-          <w:numId w:val="10"/>
-        </w:numPr>
-      </w:pPr>
-      <w:r>
-        <w:t>________________</w:t>
-      </w:r>
-    </w:p>
-    <w:p>
-      <w:pPr>
-        <w:pStyle w:val="ListParagraph"/>
-        <w:numPr>
-          <w:ilvl w:val="1"/>
-          <w:numId w:val="10"/>
-        </w:numPr>
-      </w:pPr>
-      <w:r>
-        <w:t>Situation</w:t>
-      </w:r>
-    </w:p>
-    <w:p>
-      <w:pPr>
-        <w:pStyle w:val="ListParagraph"/>
-        <w:numPr>
-          <w:ilvl w:val="1"/>
-          <w:numId w:val="10"/>
-        </w:numPr>
-      </w:pPr>
-      <w:r>
-        <w:t>Task</w:t>
-      </w:r>
-    </w:p>
-    <w:p>
-      <w:pPr>
-        <w:pStyle w:val="ListParagraph"/>
-        <w:numPr>
-          <w:ilvl w:val="1"/>
-          <w:numId w:val="10"/>
-        </w:numPr>
-      </w:pPr>
-      <w:r>
-        <w:t xml:space="preserve">Action </w:t>
-      </w:r>
-    </w:p>
-    <w:p>
-      <w:pPr>
-        <w:pStyle w:val="ListParagraph"/>
-        <w:numPr>
-          <w:ilvl w:val="1"/>
-          <w:numId w:val="10"/>
-        </w:numPr>
-      </w:pPr>
-      <w:r>
-        <w:t>Result</w:t>
-      </w:r>
-    </w:p>
-    <w:p/>
-    <w:p/>
-    <w:p/>
-    <w:p/>
-    <w:p/>
-    <w:p/>
-    <w:p/>
-    <w:p/>
-    <w:p/>
-    <w:p/>
-    <w:p/>
-    <w:p>
-      <w:r>
-        <w:t>LEADERSHIP</w:t>
-      </w:r>
-    </w:p>
-    <w:p>
-      <w:r>
-        <w:t>- Provide an example of a time you took the lead on a project.</w:t>
-      </w:r>
-    </w:p>
-    <w:p>
-      <w:pPr>
-        <w:pStyle w:val="ListParagraph"/>
-        <w:numPr>
-          <w:ilvl w:val="0"/>
-          <w:numId w:val="10"/>
-        </w:numPr>
-      </w:pPr>
-      <w:r>
-        <w:t>Fastenal -- Back Room reconfiguration</w:t>
-      </w:r>
-    </w:p>
-    <w:p>
-      <w:pPr>
-        <w:pStyle w:val="ListParagraph"/>
-        <w:numPr>
-          <w:ilvl w:val="1"/>
-          <w:numId w:val="10"/>
-        </w:numPr>
-      </w:pPr>
-      <w:r>
-        <w:t>Situation</w:t>
-      </w:r>
-    </w:p>
-    <w:p>
-      <w:pPr>
-        <w:pStyle w:val="ListParagraph"/>
-        <w:numPr>
-          <w:ilvl w:val="1"/>
-          <w:numId w:val="10"/>
-        </w:numPr>
-      </w:pPr>
-      <w:r>
-        <w:t>Task</w:t>
-      </w:r>
-    </w:p>
-    <w:p>
-      <w:pPr>
-        <w:pStyle w:val="ListParagraph"/>
-        <w:numPr>
-          <w:ilvl w:val="1"/>
-          <w:numId w:val="10"/>
-        </w:numPr>
-      </w:pPr>
-      <w:r>
-        <w:t xml:space="preserve">Action </w:t>
-      </w:r>
-    </w:p>
-    <w:p>
-      <w:pPr>
-        <w:pStyle w:val="ListParagraph"/>
-        <w:numPr>
-          <w:ilvl w:val="1"/>
-          <w:numId w:val="10"/>
-        </w:numPr>
-      </w:pPr>
-      <w:r>
-        <w:t>Result</w:t>
-      </w:r>
-    </w:p>
-    <w:p>
-      <w:r>
-        <w:t xml:space="preserve">- Tell me about a situation where you </w:t>
-      </w:r>
-      <w:proofErr w:type="gramStart"/>
-      <w:r>
-        <w:t>motivated</w:t>
-      </w:r>
-      <w:proofErr w:type="gramEnd"/>
-      <w:r>
-        <w:t xml:space="preserve"> others </w:t>
-      </w:r>
-      <w:proofErr w:type="gramStart"/>
-      <w:r>
-        <w:t>toward achieving</w:t>
-      </w:r>
-      <w:proofErr w:type="gramEnd"/>
-      <w:r>
-        <w:t xml:space="preserve"> a common goal.</w:t>
-      </w:r>
-    </w:p>
-    <w:p>
-      <w:pPr>
-        <w:pStyle w:val="ListParagraph"/>
-        <w:numPr>
-          <w:ilvl w:val="0"/>
-          <w:numId w:val="10"/>
-        </w:numPr>
-      </w:pPr>
-      <w:r>
-        <w:t xml:space="preserve">Title Boxing </w:t>
-      </w:r>
-      <w:r>
-        <w:t>– pretty much any time I had to teach a class</w:t>
-      </w:r>
-    </w:p>
-    <w:p>
-      <w:pPr>
-        <w:pStyle w:val="ListParagraph"/>
-        <w:numPr>
-          <w:ilvl w:val="1"/>
-          <w:numId w:val="10"/>
-        </w:numPr>
-      </w:pPr>
-      <w:r>
-        <w:t>Situation</w:t>
-      </w:r>
-    </w:p>
-    <w:p>
-      <w:pPr>
-        <w:pStyle w:val="ListParagraph"/>
-        <w:numPr>
-          <w:ilvl w:val="1"/>
-          <w:numId w:val="10"/>
-        </w:numPr>
-      </w:pPr>
-      <w:r>
-        <w:t>Task</w:t>
-      </w:r>
-    </w:p>
-    <w:p>
-      <w:pPr>
-        <w:pStyle w:val="ListParagraph"/>
-        <w:numPr>
-          <w:ilvl w:val="1"/>
-          <w:numId w:val="10"/>
-        </w:numPr>
-      </w:pPr>
-      <w:r>
-        <w:t xml:space="preserve">Action </w:t>
-      </w:r>
-    </w:p>
-    <w:p>
-      <w:pPr>
-        <w:pStyle w:val="ListParagraph"/>
-        <w:numPr>
-          <w:ilvl w:val="1"/>
-          <w:numId w:val="10"/>
-        </w:numPr>
-      </w:pPr>
-      <w:r>
-        <w:t>Result</w:t>
-      </w:r>
-    </w:p>
-    <w:p>
-      <w:r>
-        <w:t>- Describe a scenario where you had to provide constructive feedback to someone.</w:t>
-      </w:r>
-    </w:p>
-    <w:p>
-      <w:pPr>
-        <w:pStyle w:val="ListParagraph"/>
-        <w:numPr>
-          <w:ilvl w:val="0"/>
-          <w:numId w:val="10"/>
-        </w:numPr>
-      </w:pPr>
-      <w:r>
-        <w:lastRenderedPageBreak/>
-        <w:t>Advance – Carl</w:t>
       </w:r>
     </w:p>
     <w:p>
@@ -897,14 +496,19 @@
     <w:p/>
     <w:p/>
     <w:p/>
-    <w:p>
-      <w:r>
-        <w:t>ADAPTABILITY &amp; FLEXIBILITY</w:t>
-      </w:r>
-    </w:p>
-    <w:p>
-      <w:r>
-        <w:t>- Describe a time you had to adapt to significant change at work.</w:t>
+    <w:p/>
+    <w:p/>
+    <w:p/>
+    <w:p/>
+    <w:p>
+      <w:r>
+        <w:lastRenderedPageBreak/>
+        <w:t>PROBLEM-SOLVING &amp; DECISION-MAKING</w:t>
+      </w:r>
+    </w:p>
+    <w:p>
+      <w:r>
+        <w:t>- Give an example of a challenging problem you faced and how you solved it.</w:t>
       </w:r>
     </w:p>
     <w:p>
@@ -916,7 +520,13 @@
         </w:numPr>
       </w:pPr>
       <w:r>
-        <w:t>Sears Auto Center -- Going from Sears/Roebuck to Sears Holdings’</w:t>
+        <w:t xml:space="preserve">Undergrad Capstone </w:t>
+      </w:r>
+      <w:r>
+        <w:t>–</w:t>
+      </w:r>
+      <w:r>
+        <w:t xml:space="preserve"> Hackathon</w:t>
       </w:r>
     </w:p>
     <w:p>
@@ -967,10 +577,9 @@
         <w:t>Result</w:t>
       </w:r>
     </w:p>
-    <w:p/>
-    <w:p>
-      <w:r>
-        <w:t>- Share an example of a situation where you managed competing priorities.</w:t>
+    <w:p>
+      <w:r>
+        <w:t>- Tell me about a time when you made an important decision with limited information.</w:t>
       </w:r>
     </w:p>
     <w:p>
@@ -982,7 +591,7 @@
         </w:numPr>
       </w:pPr>
       <w:r>
-        <w:t>____________________________</w:t>
+        <w:t>Going back to school -- MSBA/after Tombras internship</w:t>
       </w:r>
     </w:p>
     <w:p>
@@ -1018,7 +627,6 @@
         </w:numPr>
       </w:pPr>
       <w:r>
-        <w:lastRenderedPageBreak/>
         <w:t xml:space="preserve">Action </w:t>
       </w:r>
     </w:p>
@@ -1034,10 +642,9 @@
         <w:t>Result</w:t>
       </w:r>
     </w:p>
-    <w:p/>
-    <w:p>
-      <w:r>
-        <w:t>- Can you tell me about a time when things didn’t go according to plan? How did you handle it?</w:t>
+    <w:p>
+      <w:r>
+        <w:t>- Describe a situation where you had to think quickly to handle an unexpected issue.</w:t>
       </w:r>
     </w:p>
     <w:p>
@@ -1049,440 +656,7 @@
         </w:numPr>
       </w:pPr>
       <w:r>
-        <w:t>____________________________</w:t>
-      </w:r>
-    </w:p>
-    <w:p>
-      <w:pPr>
-        <w:pStyle w:val="ListParagraph"/>
-        <w:numPr>
-          <w:ilvl w:val="1"/>
-          <w:numId w:val="10"/>
-        </w:numPr>
-      </w:pPr>
-      <w:r>
-        <w:t>Situation</w:t>
-      </w:r>
-    </w:p>
-    <w:p>
-      <w:pPr>
-        <w:pStyle w:val="ListParagraph"/>
-        <w:numPr>
-          <w:ilvl w:val="1"/>
-          <w:numId w:val="10"/>
-        </w:numPr>
-      </w:pPr>
-      <w:r>
-        <w:t>Task</w:t>
-      </w:r>
-    </w:p>
-    <w:p>
-      <w:pPr>
-        <w:pStyle w:val="ListParagraph"/>
-        <w:numPr>
-          <w:ilvl w:val="1"/>
-          <w:numId w:val="10"/>
-        </w:numPr>
-      </w:pPr>
-      <w:r>
-        <w:t xml:space="preserve">Action </w:t>
-      </w:r>
-    </w:p>
-    <w:p>
-      <w:pPr>
-        <w:pStyle w:val="ListParagraph"/>
-        <w:numPr>
-          <w:ilvl w:val="1"/>
-          <w:numId w:val="10"/>
-        </w:numPr>
-      </w:pPr>
-      <w:r>
-        <w:t>Result</w:t>
-      </w:r>
-    </w:p>
-    <w:p/>
-    <w:p/>
-    <w:p/>
-    <w:p/>
-    <w:p/>
-    <w:p/>
-    <w:p/>
-    <w:p/>
-    <w:p/>
-    <w:p>
-      <w:r>
-        <w:t>COMMUNICATION SKILLS</w:t>
-      </w:r>
-    </w:p>
-    <w:p>
-      <w:pPr>
-        <w:pStyle w:val="ListParagraph"/>
-        <w:numPr>
-          <w:ilvl w:val="0"/>
-          <w:numId w:val="10"/>
-        </w:numPr>
-      </w:pPr>
-      <w:r>
-        <w:t>- Give an example of how you successfully persuaded someone to see things your way.</w:t>
-      </w:r>
-      <w:r>
-        <w:t xml:space="preserve"> </w:t>
-      </w:r>
-      <w:r>
-        <w:t>____________________________</w:t>
-      </w:r>
-    </w:p>
-    <w:p>
-      <w:pPr>
-        <w:pStyle w:val="ListParagraph"/>
-        <w:numPr>
-          <w:ilvl w:val="1"/>
-          <w:numId w:val="10"/>
-        </w:numPr>
-      </w:pPr>
-      <w:r>
-        <w:t>Situation</w:t>
-      </w:r>
-    </w:p>
-    <w:p>
-      <w:pPr>
-        <w:pStyle w:val="ListParagraph"/>
-        <w:numPr>
-          <w:ilvl w:val="1"/>
-          <w:numId w:val="10"/>
-        </w:numPr>
-      </w:pPr>
-      <w:r>
-        <w:t>Task</w:t>
-      </w:r>
-    </w:p>
-    <w:p>
-      <w:pPr>
-        <w:pStyle w:val="ListParagraph"/>
-        <w:numPr>
-          <w:ilvl w:val="1"/>
-          <w:numId w:val="10"/>
-        </w:numPr>
-      </w:pPr>
-      <w:r>
-        <w:t xml:space="preserve">Action </w:t>
-      </w:r>
-    </w:p>
-    <w:p>
-      <w:pPr>
-        <w:pStyle w:val="ListParagraph"/>
-        <w:numPr>
-          <w:ilvl w:val="1"/>
-          <w:numId w:val="10"/>
-        </w:numPr>
-      </w:pPr>
-      <w:r>
-        <w:t>Result</w:t>
-      </w:r>
-    </w:p>
-    <w:p/>
-    <w:p>
-      <w:r>
-        <w:t>- Describe a situation when you had to communicate complex information clearly.</w:t>
-      </w:r>
-    </w:p>
-    <w:p>
-      <w:pPr>
-        <w:pStyle w:val="ListParagraph"/>
-        <w:numPr>
-          <w:ilvl w:val="0"/>
-          <w:numId w:val="10"/>
-        </w:numPr>
-      </w:pPr>
-      <w:r>
-        <w:t>____________________________</w:t>
-      </w:r>
-    </w:p>
-    <w:p>
-      <w:pPr>
-        <w:pStyle w:val="ListParagraph"/>
-        <w:numPr>
-          <w:ilvl w:val="1"/>
-          <w:numId w:val="10"/>
-        </w:numPr>
-      </w:pPr>
-      <w:r>
-        <w:t>Situation</w:t>
-      </w:r>
-    </w:p>
-    <w:p>
-      <w:pPr>
-        <w:pStyle w:val="ListParagraph"/>
-        <w:numPr>
-          <w:ilvl w:val="1"/>
-          <w:numId w:val="10"/>
-        </w:numPr>
-      </w:pPr>
-      <w:r>
-        <w:t>Task</w:t>
-      </w:r>
-    </w:p>
-    <w:p>
-      <w:pPr>
-        <w:pStyle w:val="ListParagraph"/>
-        <w:numPr>
-          <w:ilvl w:val="1"/>
-          <w:numId w:val="10"/>
-        </w:numPr>
-      </w:pPr>
-      <w:r>
-        <w:t xml:space="preserve">Action </w:t>
-      </w:r>
-    </w:p>
-    <w:p>
-      <w:pPr>
-        <w:pStyle w:val="ListParagraph"/>
-        <w:numPr>
-          <w:ilvl w:val="1"/>
-          <w:numId w:val="10"/>
-        </w:numPr>
-      </w:pPr>
-      <w:r>
-        <w:lastRenderedPageBreak/>
-        <w:t>Result</w:t>
-      </w:r>
-    </w:p>
-    <w:p/>
-    <w:p/>
-    <w:p>
-      <w:r>
-        <w:t>- Tell me about a time when you had to handle sensitive information.</w:t>
-      </w:r>
-    </w:p>
-    <w:p>
-      <w:pPr>
-        <w:pStyle w:val="ListParagraph"/>
-        <w:numPr>
-          <w:ilvl w:val="0"/>
-          <w:numId w:val="10"/>
-        </w:numPr>
-      </w:pPr>
-      <w:r>
-        <w:t>Vanderbilt Mortgage -- first time working in information security</w:t>
-      </w:r>
-    </w:p>
-    <w:p>
-      <w:pPr>
-        <w:pStyle w:val="ListParagraph"/>
-        <w:numPr>
-          <w:ilvl w:val="1"/>
-          <w:numId w:val="10"/>
-        </w:numPr>
-      </w:pPr>
-      <w:r>
-        <w:t>Situation</w:t>
-      </w:r>
-    </w:p>
-    <w:p>
-      <w:pPr>
-        <w:pStyle w:val="ListParagraph"/>
-        <w:numPr>
-          <w:ilvl w:val="1"/>
-          <w:numId w:val="10"/>
-        </w:numPr>
-      </w:pPr>
-      <w:r>
-        <w:t>Task</w:t>
-      </w:r>
-    </w:p>
-    <w:p>
-      <w:pPr>
-        <w:pStyle w:val="ListParagraph"/>
-        <w:numPr>
-          <w:ilvl w:val="1"/>
-          <w:numId w:val="10"/>
-        </w:numPr>
-      </w:pPr>
-      <w:r>
-        <w:t xml:space="preserve">Action </w:t>
-      </w:r>
-    </w:p>
-    <w:p>
-      <w:pPr>
-        <w:pStyle w:val="ListParagraph"/>
-        <w:numPr>
-          <w:ilvl w:val="1"/>
-          <w:numId w:val="10"/>
-        </w:numPr>
-      </w:pPr>
-      <w:r>
-        <w:t>Result</w:t>
-      </w:r>
-    </w:p>
-    <w:p/>
-    <w:p/>
-    <w:p/>
-    <w:p/>
-    <w:p/>
-    <w:p/>
-    <w:p/>
-    <w:p/>
-    <w:p/>
-    <w:p>
-      <w:r>
-        <w:t>INITIATIVE &amp; MOTIVATION</w:t>
-      </w:r>
-    </w:p>
-    <w:p>
-      <w:r>
-        <w:t xml:space="preserve">- Provide an example of a time when you took </w:t>
-      </w:r>
-      <w:proofErr w:type="gramStart"/>
-      <w:r>
-        <w:t>initiative</w:t>
-      </w:r>
-      <w:proofErr w:type="gramEnd"/>
-      <w:r>
-        <w:t xml:space="preserve"> beyond your responsibilities.</w:t>
-      </w:r>
-    </w:p>
-    <w:p>
-      <w:pPr>
-        <w:pStyle w:val="ListParagraph"/>
-        <w:numPr>
-          <w:ilvl w:val="0"/>
-          <w:numId w:val="10"/>
-        </w:numPr>
-      </w:pPr>
-      <w:r>
-        <w:t>____________________________</w:t>
-      </w:r>
-    </w:p>
-    <w:p>
-      <w:pPr>
-        <w:pStyle w:val="ListParagraph"/>
-        <w:numPr>
-          <w:ilvl w:val="1"/>
-          <w:numId w:val="10"/>
-        </w:numPr>
-      </w:pPr>
-      <w:r>
-        <w:t>Situation</w:t>
-      </w:r>
-    </w:p>
-    <w:p>
-      <w:pPr>
-        <w:pStyle w:val="ListParagraph"/>
-        <w:numPr>
-          <w:ilvl w:val="1"/>
-          <w:numId w:val="10"/>
-        </w:numPr>
-      </w:pPr>
-      <w:r>
-        <w:t>Task</w:t>
-      </w:r>
-    </w:p>
-    <w:p>
-      <w:pPr>
-        <w:pStyle w:val="ListParagraph"/>
-        <w:numPr>
-          <w:ilvl w:val="1"/>
-          <w:numId w:val="10"/>
-        </w:numPr>
-      </w:pPr>
-      <w:r>
-        <w:t xml:space="preserve">Action </w:t>
-      </w:r>
-    </w:p>
-    <w:p>
-      <w:pPr>
-        <w:pStyle w:val="ListParagraph"/>
-        <w:numPr>
-          <w:ilvl w:val="1"/>
-          <w:numId w:val="10"/>
-        </w:numPr>
-      </w:pPr>
-      <w:r>
-        <w:t>Result</w:t>
-      </w:r>
-    </w:p>
-    <w:p/>
-    <w:p>
-      <w:r>
-        <w:t>- Tell me about a situation where you identified a problem before it became critical.</w:t>
-      </w:r>
-    </w:p>
-    <w:p>
-      <w:pPr>
-        <w:pStyle w:val="ListParagraph"/>
-        <w:numPr>
-          <w:ilvl w:val="0"/>
-          <w:numId w:val="10"/>
-        </w:numPr>
-      </w:pPr>
-      <w:r>
-        <w:t>Advance -- Sam and Marie/Scheduling conflicts</w:t>
-      </w:r>
-    </w:p>
-    <w:p>
-      <w:pPr>
-        <w:pStyle w:val="ListParagraph"/>
-        <w:numPr>
-          <w:ilvl w:val="1"/>
-          <w:numId w:val="10"/>
-        </w:numPr>
-      </w:pPr>
-      <w:r>
-        <w:t>Situation</w:t>
-      </w:r>
-    </w:p>
-    <w:p>
-      <w:pPr>
-        <w:pStyle w:val="ListParagraph"/>
-        <w:numPr>
-          <w:ilvl w:val="1"/>
-          <w:numId w:val="10"/>
-        </w:numPr>
-      </w:pPr>
-      <w:r>
-        <w:t>Task</w:t>
-      </w:r>
-    </w:p>
-    <w:p>
-      <w:pPr>
-        <w:pStyle w:val="ListParagraph"/>
-        <w:numPr>
-          <w:ilvl w:val="1"/>
-          <w:numId w:val="10"/>
-        </w:numPr>
-      </w:pPr>
-      <w:r>
-        <w:lastRenderedPageBreak/>
-        <w:t xml:space="preserve">Action </w:t>
-      </w:r>
-    </w:p>
-    <w:p>
-      <w:pPr>
-        <w:pStyle w:val="ListParagraph"/>
-        <w:numPr>
-          <w:ilvl w:val="1"/>
-          <w:numId w:val="10"/>
-        </w:numPr>
-      </w:pPr>
-      <w:r>
-        <w:t>Result</w:t>
-      </w:r>
-    </w:p>
-    <w:p>
-      <w:r>
-        <w:t>- Describe a goal you set for yourself and how you achieved it.</w:t>
-      </w:r>
-    </w:p>
-    <w:p>
-      <w:pPr>
-        <w:pStyle w:val="ListParagraph"/>
-        <w:numPr>
-          <w:ilvl w:val="0"/>
-          <w:numId w:val="10"/>
-        </w:numPr>
-      </w:pPr>
-      <w:r>
-        <w:t>2016 -- Going back to school</w:t>
+        <w:t>________________</w:t>
       </w:r>
     </w:p>
     <w:p>
@@ -1543,14 +717,16 @@
     <w:p/>
     <w:p/>
     <w:p/>
-    <w:p>
-      <w:r>
-        <w:t>TIME MANAGEMENT &amp; ORGANIZATION</w:t>
-      </w:r>
-    </w:p>
-    <w:p>
-      <w:r>
-        <w:t>- Share a situation where you managed a large workload under tight deadlines.</w:t>
+    <w:p/>
+    <w:p>
+      <w:r>
+        <w:t>LEADERSHIP</w:t>
+      </w:r>
+    </w:p>
+    <w:p>
+      <w:r>
+        <w:lastRenderedPageBreak/>
+        <w:t>- Provide an example of a time you took the lead on a project.</w:t>
       </w:r>
     </w:p>
     <w:p>
@@ -1562,7 +738,7 @@
         </w:numPr>
       </w:pPr>
       <w:r>
-        <w:t>Last semester of MSBA -- Deep learning, Capstone, Text mining</w:t>
+        <w:t>Fastenal -- Back Room reconfiguration</w:t>
       </w:r>
     </w:p>
     <w:p>
@@ -1615,7 +791,23 @@
     </w:p>
     <w:p>
       <w:r>
-        <w:t>- Describe a time when you effectively prioritized tasks to meet goals.</w:t>
+        <w:t xml:space="preserve">- Tell me about a situation where you </w:t>
+      </w:r>
+      <w:proofErr w:type="gramStart"/>
+      <w:r>
+        <w:t>motivated</w:t>
+      </w:r>
+      <w:proofErr w:type="gramEnd"/>
+      <w:r>
+        <w:t xml:space="preserve"> others </w:t>
+      </w:r>
+      <w:proofErr w:type="gramStart"/>
+      <w:r>
+        <w:t>toward achieving</w:t>
+      </w:r>
+      <w:proofErr w:type="gramEnd"/>
+      <w:r>
+        <w:t xml:space="preserve"> a common goal.</w:t>
       </w:r>
     </w:p>
     <w:p>
@@ -1627,7 +819,10 @@
         </w:numPr>
       </w:pPr>
       <w:r>
-        <w:t>Last semester of MSBA -- Deliverables balancing, client meetings, and coursework</w:t>
+        <w:t xml:space="preserve">Title Boxing </w:t>
+      </w:r>
+      <w:r>
+        <w:t>– pretty much any time I had to teach a class</w:t>
       </w:r>
     </w:p>
     <w:p>
@@ -1680,8 +875,7 @@
     </w:p>
     <w:p>
       <w:r>
-        <w:lastRenderedPageBreak/>
-        <w:t>- Tell me about an occasion when you successfully organized a complex project.</w:t>
+        <w:t>- Describe a scenario where you had to provide constructive feedback to someone.</w:t>
       </w:r>
     </w:p>
     <w:p>
@@ -1693,7 +887,7 @@
         </w:numPr>
       </w:pPr>
       <w:r>
-        <w:t>Last semester of MSBA -- Coordinating Capstone milestones with multiple stakeholders</w:t>
+        <w:t>Advance – Carl</w:t>
       </w:r>
     </w:p>
     <w:p>
@@ -1741,7 +935,43 @@
         </w:numPr>
       </w:pPr>
       <w:r>
-        <w:t>Resul</w:t>
+        <w:t>Result</w:t>
+      </w:r>
+    </w:p>
+    <w:p/>
+    <w:p/>
+    <w:p/>
+    <w:p/>
+    <w:p/>
+    <w:p/>
+    <w:p/>
+    <w:p/>
+    <w:p/>
+    <w:p/>
+    <w:p/>
+    <w:p/>
+    <w:p/>
+    <w:p>
+      <w:r>
+        <w:lastRenderedPageBreak/>
+        <w:t>ADAPTABILITY &amp; FLEXIBILITY</w:t>
+      </w:r>
+    </w:p>
+    <w:p>
+      <w:r>
+        <w:t>- Describe a time you had to adapt to significant change at work.</w:t>
+      </w:r>
+    </w:p>
+    <w:p>
+      <w:pPr>
+        <w:pStyle w:val="ListParagraph"/>
+        <w:numPr>
+          <w:ilvl w:val="0"/>
+          <w:numId w:val="10"/>
+        </w:numPr>
+      </w:pPr>
+      <w:r>
+        <w:t>Sears Auto Center -- Going from Sears/Roebuck to Sears Holdings’</w:t>
       </w:r>
     </w:p>
     <w:p>
@@ -1752,6 +982,9 @@
           <w:numId w:val="10"/>
         </w:numPr>
       </w:pPr>
+      <w:r>
+        <w:t>Situation</w:t>
+      </w:r>
     </w:p>
     <w:p>
       <w:pPr>
@@ -1762,12 +995,37 @@
         </w:numPr>
       </w:pPr>
       <w:r>
-        <w:t>CUSTOMER SERVICE &amp; CLIENT INTERACTION</w:t>
-      </w:r>
-    </w:p>
-    <w:p>
-      <w:r>
-        <w:t>- Describe a situation where you went above and beyond for a customer or client.</w:t>
+        <w:t>Task</w:t>
+      </w:r>
+    </w:p>
+    <w:p>
+      <w:pPr>
+        <w:pStyle w:val="ListParagraph"/>
+        <w:numPr>
+          <w:ilvl w:val="1"/>
+          <w:numId w:val="10"/>
+        </w:numPr>
+      </w:pPr>
+      <w:r>
+        <w:t xml:space="preserve">Action </w:t>
+      </w:r>
+    </w:p>
+    <w:p>
+      <w:pPr>
+        <w:pStyle w:val="ListParagraph"/>
+        <w:numPr>
+          <w:ilvl w:val="1"/>
+          <w:numId w:val="10"/>
+        </w:numPr>
+      </w:pPr>
+      <w:r>
+        <w:t>Result</w:t>
+      </w:r>
+    </w:p>
+    <w:p/>
+    <w:p>
+      <w:r>
+        <w:t>- Share an example of a situation where you managed competing priorities.</w:t>
       </w:r>
     </w:p>
     <w:p>
@@ -1830,9 +1088,10 @@
         <w:t>Result</w:t>
       </w:r>
     </w:p>
-    <w:p>
-      <w:r>
-        <w:t>- Can you give me an example of dealing effectively with an unhappy customer?</w:t>
+    <w:p/>
+    <w:p>
+      <w:r>
+        <w:t>- Can you tell me about a time when things didn’t go according to plan? How did you handle it?</w:t>
       </w:r>
     </w:p>
     <w:p>
@@ -1896,9 +1155,18 @@
       </w:r>
     </w:p>
     <w:p/>
-    <w:p>
-      <w:r>
-        <w:t>- Tell me about a time when you had to build or maintain relationships with a difficult client.</w:t>
+    <w:p/>
+    <w:p/>
+    <w:p/>
+    <w:p/>
+    <w:p/>
+    <w:p/>
+    <w:p/>
+    <w:p/>
+    <w:p>
+      <w:r>
+        <w:lastRenderedPageBreak/>
+        <w:t>COMMUNICATION SKILLS</w:t>
       </w:r>
     </w:p>
     <w:p>
@@ -1910,6 +1178,793 @@
         </w:numPr>
       </w:pPr>
       <w:r>
+        <w:t>- Give an example of how you successfully persuaded someone to see things your way.</w:t>
+      </w:r>
+      <w:r>
+        <w:t xml:space="preserve"> </w:t>
+      </w:r>
+      <w:r>
+        <w:t>____________________________</w:t>
+      </w:r>
+    </w:p>
+    <w:p>
+      <w:pPr>
+        <w:pStyle w:val="ListParagraph"/>
+        <w:numPr>
+          <w:ilvl w:val="1"/>
+          <w:numId w:val="10"/>
+        </w:numPr>
+      </w:pPr>
+      <w:r>
+        <w:t>Situation</w:t>
+      </w:r>
+    </w:p>
+    <w:p>
+      <w:pPr>
+        <w:pStyle w:val="ListParagraph"/>
+        <w:numPr>
+          <w:ilvl w:val="1"/>
+          <w:numId w:val="10"/>
+        </w:numPr>
+      </w:pPr>
+      <w:r>
+        <w:t>Task</w:t>
+      </w:r>
+    </w:p>
+    <w:p>
+      <w:pPr>
+        <w:pStyle w:val="ListParagraph"/>
+        <w:numPr>
+          <w:ilvl w:val="1"/>
+          <w:numId w:val="10"/>
+        </w:numPr>
+      </w:pPr>
+      <w:r>
+        <w:t xml:space="preserve">Action </w:t>
+      </w:r>
+    </w:p>
+    <w:p>
+      <w:pPr>
+        <w:pStyle w:val="ListParagraph"/>
+        <w:numPr>
+          <w:ilvl w:val="1"/>
+          <w:numId w:val="10"/>
+        </w:numPr>
+      </w:pPr>
+      <w:r>
+        <w:t>Result</w:t>
+      </w:r>
+    </w:p>
+    <w:p/>
+    <w:p>
+      <w:r>
+        <w:t>- Describe a situation when you had to communicate complex information clearly.</w:t>
+      </w:r>
+    </w:p>
+    <w:p>
+      <w:pPr>
+        <w:pStyle w:val="ListParagraph"/>
+        <w:numPr>
+          <w:ilvl w:val="0"/>
+          <w:numId w:val="10"/>
+        </w:numPr>
+      </w:pPr>
+      <w:r>
+        <w:t>____________________________</w:t>
+      </w:r>
+    </w:p>
+    <w:p>
+      <w:pPr>
+        <w:pStyle w:val="ListParagraph"/>
+        <w:numPr>
+          <w:ilvl w:val="1"/>
+          <w:numId w:val="10"/>
+        </w:numPr>
+      </w:pPr>
+      <w:r>
+        <w:t>Situation</w:t>
+      </w:r>
+    </w:p>
+    <w:p>
+      <w:pPr>
+        <w:pStyle w:val="ListParagraph"/>
+        <w:numPr>
+          <w:ilvl w:val="1"/>
+          <w:numId w:val="10"/>
+        </w:numPr>
+      </w:pPr>
+      <w:r>
+        <w:t>Task</w:t>
+      </w:r>
+    </w:p>
+    <w:p>
+      <w:pPr>
+        <w:pStyle w:val="ListParagraph"/>
+        <w:numPr>
+          <w:ilvl w:val="1"/>
+          <w:numId w:val="10"/>
+        </w:numPr>
+      </w:pPr>
+      <w:r>
+        <w:t xml:space="preserve">Action </w:t>
+      </w:r>
+    </w:p>
+    <w:p>
+      <w:pPr>
+        <w:pStyle w:val="ListParagraph"/>
+        <w:numPr>
+          <w:ilvl w:val="1"/>
+          <w:numId w:val="10"/>
+        </w:numPr>
+      </w:pPr>
+      <w:r>
+        <w:t>Result</w:t>
+      </w:r>
+    </w:p>
+    <w:p/>
+    <w:p/>
+    <w:p>
+      <w:r>
+        <w:t>- Tell me about a time when you had to handle sensitive information.</w:t>
+      </w:r>
+    </w:p>
+    <w:p>
+      <w:pPr>
+        <w:pStyle w:val="ListParagraph"/>
+        <w:numPr>
+          <w:ilvl w:val="0"/>
+          <w:numId w:val="10"/>
+        </w:numPr>
+      </w:pPr>
+      <w:r>
+        <w:t>Vanderbilt Mortgage -- first time working in information security</w:t>
+      </w:r>
+    </w:p>
+    <w:p>
+      <w:pPr>
+        <w:pStyle w:val="ListParagraph"/>
+        <w:numPr>
+          <w:ilvl w:val="1"/>
+          <w:numId w:val="10"/>
+        </w:numPr>
+      </w:pPr>
+      <w:r>
+        <w:t>Situation</w:t>
+      </w:r>
+    </w:p>
+    <w:p>
+      <w:pPr>
+        <w:pStyle w:val="ListParagraph"/>
+        <w:numPr>
+          <w:ilvl w:val="1"/>
+          <w:numId w:val="10"/>
+        </w:numPr>
+      </w:pPr>
+      <w:r>
+        <w:t>Task</w:t>
+      </w:r>
+    </w:p>
+    <w:p>
+      <w:pPr>
+        <w:pStyle w:val="ListParagraph"/>
+        <w:numPr>
+          <w:ilvl w:val="1"/>
+          <w:numId w:val="10"/>
+        </w:numPr>
+      </w:pPr>
+      <w:r>
+        <w:t xml:space="preserve">Action </w:t>
+      </w:r>
+    </w:p>
+    <w:p>
+      <w:pPr>
+        <w:pStyle w:val="ListParagraph"/>
+        <w:numPr>
+          <w:ilvl w:val="1"/>
+          <w:numId w:val="10"/>
+        </w:numPr>
+      </w:pPr>
+      <w:r>
+        <w:t>Result</w:t>
+      </w:r>
+    </w:p>
+    <w:p/>
+    <w:p/>
+    <w:p/>
+    <w:p/>
+    <w:p/>
+    <w:p/>
+    <w:p/>
+    <w:p/>
+    <w:p/>
+    <w:p>
+      <w:r>
+        <w:lastRenderedPageBreak/>
+        <w:t>INITIATIVE &amp; MOTIVATION</w:t>
+      </w:r>
+    </w:p>
+    <w:p>
+      <w:r>
+        <w:t xml:space="preserve">- Provide an example of a time when you took </w:t>
+      </w:r>
+      <w:proofErr w:type="gramStart"/>
+      <w:r>
+        <w:t>initiative</w:t>
+      </w:r>
+      <w:proofErr w:type="gramEnd"/>
+      <w:r>
+        <w:t xml:space="preserve"> beyond your responsibilities.</w:t>
+      </w:r>
+    </w:p>
+    <w:p>
+      <w:pPr>
+        <w:pStyle w:val="ListParagraph"/>
+        <w:numPr>
+          <w:ilvl w:val="0"/>
+          <w:numId w:val="10"/>
+        </w:numPr>
+      </w:pPr>
+      <w:r>
+        <w:t>____________________________</w:t>
+      </w:r>
+    </w:p>
+    <w:p>
+      <w:pPr>
+        <w:pStyle w:val="ListParagraph"/>
+        <w:numPr>
+          <w:ilvl w:val="1"/>
+          <w:numId w:val="10"/>
+        </w:numPr>
+      </w:pPr>
+      <w:r>
+        <w:t>Situation</w:t>
+      </w:r>
+    </w:p>
+    <w:p>
+      <w:pPr>
+        <w:pStyle w:val="ListParagraph"/>
+        <w:numPr>
+          <w:ilvl w:val="1"/>
+          <w:numId w:val="10"/>
+        </w:numPr>
+      </w:pPr>
+      <w:r>
+        <w:t>Task</w:t>
+      </w:r>
+    </w:p>
+    <w:p>
+      <w:pPr>
+        <w:pStyle w:val="ListParagraph"/>
+        <w:numPr>
+          <w:ilvl w:val="1"/>
+          <w:numId w:val="10"/>
+        </w:numPr>
+      </w:pPr>
+      <w:r>
+        <w:t xml:space="preserve">Action </w:t>
+      </w:r>
+    </w:p>
+    <w:p>
+      <w:pPr>
+        <w:pStyle w:val="ListParagraph"/>
+        <w:numPr>
+          <w:ilvl w:val="1"/>
+          <w:numId w:val="10"/>
+        </w:numPr>
+      </w:pPr>
+      <w:r>
+        <w:t>Result</w:t>
+      </w:r>
+    </w:p>
+    <w:p/>
+    <w:p>
+      <w:r>
+        <w:t>- Tell me about a situation where you identified a problem before it became critical.</w:t>
+      </w:r>
+    </w:p>
+    <w:p>
+      <w:pPr>
+        <w:pStyle w:val="ListParagraph"/>
+        <w:numPr>
+          <w:ilvl w:val="0"/>
+          <w:numId w:val="10"/>
+        </w:numPr>
+      </w:pPr>
+      <w:r>
+        <w:t>Advance -- Sam and Marie/Scheduling conflicts</w:t>
+      </w:r>
+    </w:p>
+    <w:p>
+      <w:pPr>
+        <w:pStyle w:val="ListParagraph"/>
+        <w:numPr>
+          <w:ilvl w:val="1"/>
+          <w:numId w:val="10"/>
+        </w:numPr>
+      </w:pPr>
+      <w:r>
+        <w:t>Situation</w:t>
+      </w:r>
+    </w:p>
+    <w:p>
+      <w:pPr>
+        <w:pStyle w:val="ListParagraph"/>
+        <w:numPr>
+          <w:ilvl w:val="1"/>
+          <w:numId w:val="10"/>
+        </w:numPr>
+      </w:pPr>
+      <w:r>
+        <w:t>Task</w:t>
+      </w:r>
+    </w:p>
+    <w:p>
+      <w:pPr>
+        <w:pStyle w:val="ListParagraph"/>
+        <w:numPr>
+          <w:ilvl w:val="1"/>
+          <w:numId w:val="10"/>
+        </w:numPr>
+      </w:pPr>
+      <w:r>
+        <w:t xml:space="preserve">Action </w:t>
+      </w:r>
+    </w:p>
+    <w:p>
+      <w:pPr>
+        <w:pStyle w:val="ListParagraph"/>
+        <w:numPr>
+          <w:ilvl w:val="1"/>
+          <w:numId w:val="10"/>
+        </w:numPr>
+      </w:pPr>
+      <w:r>
+        <w:t>Result</w:t>
+      </w:r>
+    </w:p>
+    <w:p>
+      <w:r>
+        <w:t>- Describe a goal you set for yourself and how you achieved it.</w:t>
+      </w:r>
+    </w:p>
+    <w:p>
+      <w:pPr>
+        <w:pStyle w:val="ListParagraph"/>
+        <w:numPr>
+          <w:ilvl w:val="0"/>
+          <w:numId w:val="10"/>
+        </w:numPr>
+      </w:pPr>
+      <w:r>
+        <w:t>2016 -- Going back to school</w:t>
+      </w:r>
+    </w:p>
+    <w:p>
+      <w:pPr>
+        <w:pStyle w:val="ListParagraph"/>
+        <w:numPr>
+          <w:ilvl w:val="1"/>
+          <w:numId w:val="10"/>
+        </w:numPr>
+      </w:pPr>
+      <w:r>
+        <w:t>Situation</w:t>
+      </w:r>
+    </w:p>
+    <w:p>
+      <w:pPr>
+        <w:pStyle w:val="ListParagraph"/>
+        <w:numPr>
+          <w:ilvl w:val="1"/>
+          <w:numId w:val="10"/>
+        </w:numPr>
+      </w:pPr>
+      <w:r>
+        <w:t>Task</w:t>
+      </w:r>
+    </w:p>
+    <w:p>
+      <w:pPr>
+        <w:pStyle w:val="ListParagraph"/>
+        <w:numPr>
+          <w:ilvl w:val="1"/>
+          <w:numId w:val="10"/>
+        </w:numPr>
+      </w:pPr>
+      <w:r>
+        <w:t xml:space="preserve">Action </w:t>
+      </w:r>
+    </w:p>
+    <w:p>
+      <w:pPr>
+        <w:pStyle w:val="ListParagraph"/>
+        <w:numPr>
+          <w:ilvl w:val="1"/>
+          <w:numId w:val="10"/>
+        </w:numPr>
+      </w:pPr>
+      <w:r>
+        <w:t>Result</w:t>
+      </w:r>
+    </w:p>
+    <w:p/>
+    <w:p/>
+    <w:p/>
+    <w:p/>
+    <w:p/>
+    <w:p/>
+    <w:p/>
+    <w:p/>
+    <w:p/>
+    <w:p/>
+    <w:p>
+      <w:r>
+        <w:t>TIME MANAGEMENT &amp; ORGANIZATION</w:t>
+      </w:r>
+    </w:p>
+    <w:p>
+      <w:r>
+        <w:lastRenderedPageBreak/>
+        <w:t>- Share a situation where you managed a large workload under tight deadlines.</w:t>
+      </w:r>
+    </w:p>
+    <w:p>
+      <w:pPr>
+        <w:pStyle w:val="ListParagraph"/>
+        <w:numPr>
+          <w:ilvl w:val="0"/>
+          <w:numId w:val="10"/>
+        </w:numPr>
+      </w:pPr>
+      <w:r>
+        <w:t>Last semester of MSBA -- Deep learning, Capstone, Text mining</w:t>
+      </w:r>
+    </w:p>
+    <w:p>
+      <w:pPr>
+        <w:pStyle w:val="ListParagraph"/>
+        <w:numPr>
+          <w:ilvl w:val="1"/>
+          <w:numId w:val="10"/>
+        </w:numPr>
+      </w:pPr>
+      <w:r>
+        <w:t>Situation</w:t>
+      </w:r>
+    </w:p>
+    <w:p>
+      <w:pPr>
+        <w:pStyle w:val="ListParagraph"/>
+        <w:numPr>
+          <w:ilvl w:val="1"/>
+          <w:numId w:val="10"/>
+        </w:numPr>
+      </w:pPr>
+      <w:r>
+        <w:t>Task</w:t>
+      </w:r>
+    </w:p>
+    <w:p>
+      <w:pPr>
+        <w:pStyle w:val="ListParagraph"/>
+        <w:numPr>
+          <w:ilvl w:val="1"/>
+          <w:numId w:val="10"/>
+        </w:numPr>
+      </w:pPr>
+      <w:r>
+        <w:t xml:space="preserve">Action </w:t>
+      </w:r>
+    </w:p>
+    <w:p>
+      <w:pPr>
+        <w:pStyle w:val="ListParagraph"/>
+        <w:numPr>
+          <w:ilvl w:val="1"/>
+          <w:numId w:val="10"/>
+        </w:numPr>
+      </w:pPr>
+      <w:r>
+        <w:t>Result</w:t>
+      </w:r>
+    </w:p>
+    <w:p>
+      <w:r>
+        <w:t>- Describe a time when you effectively prioritized tasks to meet goals.</w:t>
+      </w:r>
+    </w:p>
+    <w:p>
+      <w:pPr>
+        <w:pStyle w:val="ListParagraph"/>
+        <w:numPr>
+          <w:ilvl w:val="0"/>
+          <w:numId w:val="10"/>
+        </w:numPr>
+      </w:pPr>
+      <w:r>
+        <w:t>Last semester of MSBA -- Deliverables balancing, client meetings, and coursework</w:t>
+      </w:r>
+    </w:p>
+    <w:p>
+      <w:pPr>
+        <w:pStyle w:val="ListParagraph"/>
+        <w:numPr>
+          <w:ilvl w:val="1"/>
+          <w:numId w:val="10"/>
+        </w:numPr>
+      </w:pPr>
+      <w:r>
+        <w:t>Situation</w:t>
+      </w:r>
+    </w:p>
+    <w:p>
+      <w:pPr>
+        <w:pStyle w:val="ListParagraph"/>
+        <w:numPr>
+          <w:ilvl w:val="1"/>
+          <w:numId w:val="10"/>
+        </w:numPr>
+      </w:pPr>
+      <w:r>
+        <w:t>Task</w:t>
+      </w:r>
+    </w:p>
+    <w:p>
+      <w:pPr>
+        <w:pStyle w:val="ListParagraph"/>
+        <w:numPr>
+          <w:ilvl w:val="1"/>
+          <w:numId w:val="10"/>
+        </w:numPr>
+      </w:pPr>
+      <w:r>
+        <w:t xml:space="preserve">Action </w:t>
+      </w:r>
+    </w:p>
+    <w:p>
+      <w:pPr>
+        <w:pStyle w:val="ListParagraph"/>
+        <w:numPr>
+          <w:ilvl w:val="1"/>
+          <w:numId w:val="10"/>
+        </w:numPr>
+      </w:pPr>
+      <w:r>
+        <w:t>Result</w:t>
+      </w:r>
+    </w:p>
+    <w:p>
+      <w:r>
+        <w:t>- Tell me about an occasion when you successfully organized a complex project.</w:t>
+      </w:r>
+    </w:p>
+    <w:p>
+      <w:pPr>
+        <w:pStyle w:val="ListParagraph"/>
+        <w:numPr>
+          <w:ilvl w:val="0"/>
+          <w:numId w:val="10"/>
+        </w:numPr>
+      </w:pPr>
+      <w:r>
+        <w:t>Last semester of MSBA -- Coordinating Capstone milestones with multiple stakeholders</w:t>
+      </w:r>
+    </w:p>
+    <w:p>
+      <w:pPr>
+        <w:pStyle w:val="ListParagraph"/>
+        <w:numPr>
+          <w:ilvl w:val="1"/>
+          <w:numId w:val="10"/>
+        </w:numPr>
+      </w:pPr>
+      <w:r>
+        <w:t>Situation</w:t>
+      </w:r>
+    </w:p>
+    <w:p>
+      <w:pPr>
+        <w:pStyle w:val="ListParagraph"/>
+        <w:numPr>
+          <w:ilvl w:val="1"/>
+          <w:numId w:val="10"/>
+        </w:numPr>
+      </w:pPr>
+      <w:r>
+        <w:t>Task</w:t>
+      </w:r>
+    </w:p>
+    <w:p>
+      <w:pPr>
+        <w:pStyle w:val="ListParagraph"/>
+        <w:numPr>
+          <w:ilvl w:val="1"/>
+          <w:numId w:val="10"/>
+        </w:numPr>
+      </w:pPr>
+      <w:r>
+        <w:t xml:space="preserve">Action </w:t>
+      </w:r>
+    </w:p>
+    <w:p>
+      <w:pPr>
+        <w:pStyle w:val="ListParagraph"/>
+        <w:numPr>
+          <w:ilvl w:val="1"/>
+          <w:numId w:val="10"/>
+        </w:numPr>
+      </w:pPr>
+      <w:r>
+        <w:t>Resul</w:t>
+      </w:r>
+    </w:p>
+    <w:p>
+      <w:pPr>
+        <w:pStyle w:val="ListParagraph"/>
+        <w:numPr>
+          <w:ilvl w:val="1"/>
+          <w:numId w:val="10"/>
+        </w:numPr>
+      </w:pPr>
+    </w:p>
+    <w:p>
+      <w:pPr>
+        <w:pStyle w:val="ListParagraph"/>
+        <w:numPr>
+          <w:ilvl w:val="1"/>
+          <w:numId w:val="10"/>
+        </w:numPr>
+      </w:pPr>
+      <w:r>
+        <w:t>CUSTOMER SERVICE &amp; CLIENT INTERACTION</w:t>
+      </w:r>
+    </w:p>
+    <w:p>
+      <w:r>
+        <w:t>- Describe a situation where you went above and beyond for a customer or client.</w:t>
+      </w:r>
+    </w:p>
+    <w:p>
+      <w:pPr>
+        <w:pStyle w:val="ListParagraph"/>
+        <w:numPr>
+          <w:ilvl w:val="0"/>
+          <w:numId w:val="10"/>
+        </w:numPr>
+      </w:pPr>
+      <w:r>
+        <w:t>____________________________</w:t>
+      </w:r>
+    </w:p>
+    <w:p>
+      <w:pPr>
+        <w:pStyle w:val="ListParagraph"/>
+        <w:numPr>
+          <w:ilvl w:val="1"/>
+          <w:numId w:val="10"/>
+        </w:numPr>
+      </w:pPr>
+      <w:r>
+        <w:t>Situation</w:t>
+      </w:r>
+    </w:p>
+    <w:p>
+      <w:pPr>
+        <w:pStyle w:val="ListParagraph"/>
+        <w:numPr>
+          <w:ilvl w:val="1"/>
+          <w:numId w:val="10"/>
+        </w:numPr>
+      </w:pPr>
+      <w:r>
+        <w:t>Task</w:t>
+      </w:r>
+    </w:p>
+    <w:p>
+      <w:pPr>
+        <w:pStyle w:val="ListParagraph"/>
+        <w:numPr>
+          <w:ilvl w:val="1"/>
+          <w:numId w:val="10"/>
+        </w:numPr>
+      </w:pPr>
+      <w:r>
+        <w:t xml:space="preserve">Action </w:t>
+      </w:r>
+    </w:p>
+    <w:p>
+      <w:pPr>
+        <w:pStyle w:val="ListParagraph"/>
+        <w:numPr>
+          <w:ilvl w:val="1"/>
+          <w:numId w:val="10"/>
+        </w:numPr>
+      </w:pPr>
+      <w:r>
+        <w:t>Result</w:t>
+      </w:r>
+    </w:p>
+    <w:p>
+      <w:r>
+        <w:t>- Can you give me an example of dealing effectively with an unhappy customer?</w:t>
+      </w:r>
+    </w:p>
+    <w:p>
+      <w:pPr>
+        <w:pStyle w:val="ListParagraph"/>
+        <w:numPr>
+          <w:ilvl w:val="0"/>
+          <w:numId w:val="10"/>
+        </w:numPr>
+      </w:pPr>
+      <w:r>
+        <w:t>____________________________</w:t>
+      </w:r>
+    </w:p>
+    <w:p>
+      <w:pPr>
+        <w:pStyle w:val="ListParagraph"/>
+        <w:numPr>
+          <w:ilvl w:val="1"/>
+          <w:numId w:val="10"/>
+        </w:numPr>
+      </w:pPr>
+      <w:r>
+        <w:t>Situation</w:t>
+      </w:r>
+    </w:p>
+    <w:p>
+      <w:pPr>
+        <w:pStyle w:val="ListParagraph"/>
+        <w:numPr>
+          <w:ilvl w:val="1"/>
+          <w:numId w:val="10"/>
+        </w:numPr>
+      </w:pPr>
+      <w:r>
+        <w:t>Task</w:t>
+      </w:r>
+    </w:p>
+    <w:p>
+      <w:pPr>
+        <w:pStyle w:val="ListParagraph"/>
+        <w:numPr>
+          <w:ilvl w:val="1"/>
+          <w:numId w:val="10"/>
+        </w:numPr>
+      </w:pPr>
+      <w:r>
+        <w:t xml:space="preserve">Action </w:t>
+      </w:r>
+    </w:p>
+    <w:p>
+      <w:pPr>
+        <w:pStyle w:val="ListParagraph"/>
+        <w:numPr>
+          <w:ilvl w:val="1"/>
+          <w:numId w:val="10"/>
+        </w:numPr>
+      </w:pPr>
+      <w:r>
+        <w:t>Result</w:t>
+      </w:r>
+    </w:p>
+    <w:p/>
+    <w:p>
+      <w:r>
+        <w:t>- Tell me about a time when you had to build or maintain relationships with a difficult client.</w:t>
+      </w:r>
+    </w:p>
+    <w:p>
+      <w:pPr>
+        <w:pStyle w:val="ListParagraph"/>
+        <w:numPr>
+          <w:ilvl w:val="0"/>
+          <w:numId w:val="10"/>
+        </w:numPr>
+      </w:pPr>
+      <w:r>
+        <w:lastRenderedPageBreak/>
         <w:t>____________________________</w:t>
       </w:r>
     </w:p>
